--- a/evaluation.docx
+++ b/evaluation.docx
@@ -198,7 +198,6 @@
         </w:rPr>
         <w:t>The point of </w:t>
       </w:r>
-      <w:proofErr w:type="spellStart"/>
       <w:r>
         <w:rPr>
           <w:rStyle w:val="HTMLCode"/>
@@ -209,7 +208,6 @@
         </w:rPr>
         <w:t>GpuAllocator</w:t>
       </w:r>
-      <w:proofErr w:type="spellEnd"/>
       <w:r>
         <w:rPr>
           <w:rFonts w:ascii="Times New Roman" w:hAnsi="Times New Roman" w:cs="Times New Roman"/>
@@ -220,7 +218,6 @@
         </w:rPr>
         <w:t> is to decide on which kind of sub-allocation to perform. It should be enough for user to specify intended usage, I'm almost sure that </w:t>
       </w:r>
-      <w:proofErr w:type="spellStart"/>
       <w:r>
         <w:rPr>
           <w:rStyle w:val="HTMLCode"/>
@@ -231,7 +228,6 @@
         </w:rPr>
         <w:t>wgpu</w:t>
       </w:r>
-      <w:proofErr w:type="spellEnd"/>
       <w:r>
         <w:rPr>
           <w:rFonts w:ascii="Times New Roman" w:hAnsi="Times New Roman" w:cs="Times New Roman"/>
@@ -242,7 +238,6 @@
         </w:rPr>
         <w:t> makes decision based on usage and size, exactly how </w:t>
       </w:r>
-      <w:proofErr w:type="spellStart"/>
       <w:r>
         <w:rPr>
           <w:rStyle w:val="HTMLCode"/>
@@ -253,7 +248,6 @@
         </w:rPr>
         <w:t>GpuAllocator</w:t>
       </w:r>
-      <w:proofErr w:type="spellEnd"/>
       <w:r>
         <w:rPr>
           <w:rFonts w:ascii="Times New Roman" w:hAnsi="Times New Roman" w:cs="Times New Roman"/>
@@ -283,7 +277,6 @@
         </w:rPr>
         <w:t>So if </w:t>
       </w:r>
-      <w:proofErr w:type="spellStart"/>
       <w:r>
         <w:rPr>
           <w:rStyle w:val="HTMLCode"/>
@@ -294,7 +287,6 @@
         </w:rPr>
         <w:t>wgpu</w:t>
       </w:r>
-      <w:proofErr w:type="spellEnd"/>
       <w:r>
         <w:rPr>
           <w:rFonts w:ascii="Times New Roman" w:hAnsi="Times New Roman" w:cs="Times New Roman"/>
@@ -313,7 +305,6 @@
         </w:rPr>
         <w:br/>
       </w:r>
-      <w:proofErr w:type="spellStart"/>
       <w:r>
         <w:rPr>
           <w:rFonts w:ascii="Times New Roman" w:eastAsia="Times New Roman" w:hAnsi="Times New Roman" w:cs="Times New Roman"/>
@@ -321,29 +312,8 @@
           <w:sz w:val="24"/>
           <w:szCs w:val="24"/>
         </w:rPr>
-        <w:t>wgpu</w:t>
-      </w:r>
-      <w:proofErr w:type="spellEnd"/>
-      <w:r>
-        <w:rPr>
-          <w:rFonts w:ascii="Times New Roman" w:eastAsia="Times New Roman" w:hAnsi="Times New Roman" w:cs="Times New Roman"/>
-          <w:color w:val="24292E"/>
-          <w:sz w:val="24"/>
-          <w:szCs w:val="24"/>
-        </w:rPr>
-        <w:t xml:space="preserve"> – web </w:t>
-      </w:r>
-      <w:proofErr w:type="spellStart"/>
-      <w:r>
-        <w:rPr>
-          <w:rFonts w:ascii="Times New Roman" w:eastAsia="Times New Roman" w:hAnsi="Times New Roman" w:cs="Times New Roman"/>
-          <w:color w:val="24292E"/>
-          <w:sz w:val="24"/>
-          <w:szCs w:val="24"/>
-        </w:rPr>
-        <w:t>gpu</w:t>
-      </w:r>
-      <w:proofErr w:type="spellEnd"/>
+        <w:t>wgpu – web gpu</w:t>
+      </w:r>
     </w:p>
     <w:p>
       <w:pPr>
@@ -387,7 +357,6 @@
         </w:rPr>
         <w:br/>
       </w:r>
-      <w:proofErr w:type="spellStart"/>
       <w:r>
         <w:rPr>
           <w:rStyle w:val="HTMLCode"/>
@@ -398,38 +367,15 @@
         </w:rPr>
         <w:t>ArrayBuffer</w:t>
       </w:r>
-      <w:proofErr w:type="spellEnd"/>
-      <w:r>
-        <w:rPr>
-          <w:rFonts w:ascii="Times New Roman" w:hAnsi="Times New Roman" w:cs="Times New Roman"/>
-          <w:color w:val="24292E"/>
-          <w:sz w:val="24"/>
-          <w:szCs w:val="24"/>
-          <w:shd w:val="clear" w:color="auto" w:fill="FFFFFF"/>
-        </w:rPr>
-        <w:t xml:space="preserve"> objects that </w:t>
-      </w:r>
-      <w:proofErr w:type="spellStart"/>
-      <w:r>
-        <w:rPr>
-          <w:rFonts w:ascii="Times New Roman" w:hAnsi="Times New Roman" w:cs="Times New Roman"/>
-          <w:color w:val="24292E"/>
-          <w:sz w:val="24"/>
-          <w:szCs w:val="24"/>
-          <w:shd w:val="clear" w:color="auto" w:fill="FFFFFF"/>
-        </w:rPr>
-        <w:t>WebGPU</w:t>
-      </w:r>
-      <w:proofErr w:type="spellEnd"/>
-      <w:r>
-        <w:rPr>
-          <w:rFonts w:ascii="Times New Roman" w:hAnsi="Times New Roman" w:cs="Times New Roman"/>
-          <w:color w:val="24292E"/>
-          <w:sz w:val="24"/>
-          <w:szCs w:val="24"/>
-          <w:shd w:val="clear" w:color="auto" w:fill="FFFFFF"/>
-        </w:rPr>
-        <w:t xml:space="preserve"> is concerned about are going to be backed by the </w:t>
+      <w:r>
+        <w:rPr>
+          <w:rFonts w:ascii="Times New Roman" w:hAnsi="Times New Roman" w:cs="Times New Roman"/>
+          <w:color w:val="24292E"/>
+          <w:sz w:val="24"/>
+          <w:szCs w:val="24"/>
+          <w:shd w:val="clear" w:color="auto" w:fill="FFFFFF"/>
+        </w:rPr>
+        <w:t> objects that WebGPU is concerned about are going to be backed by the </w:t>
       </w:r>
       <w:r>
         <w:rPr>
@@ -562,61 +508,7 @@
           <w:szCs w:val="24"/>
         </w:rPr>
         <w:br/>
-        <w:t xml:space="preserve"> Some programs are designed to work with single GPUs. When accessing multi-</w:t>
-      </w:r>
-      <w:proofErr w:type="spellStart"/>
-      <w:r>
-        <w:rPr>
-          <w:rFonts w:ascii="Times New Roman" w:hAnsi="Times New Roman" w:cs="Times New Roman"/>
-          <w:sz w:val="24"/>
-          <w:szCs w:val="24"/>
-        </w:rPr>
-        <w:t>gpus</w:t>
-      </w:r>
-      <w:proofErr w:type="spellEnd"/>
-      <w:r>
-        <w:rPr>
-          <w:rFonts w:ascii="Times New Roman" w:hAnsi="Times New Roman" w:cs="Times New Roman"/>
-          <w:sz w:val="24"/>
-          <w:szCs w:val="24"/>
-        </w:rPr>
-        <w:t xml:space="preserve"> for such programs, the program will not work. Possible way to fix it by extending the single </w:t>
-      </w:r>
-      <w:proofErr w:type="spellStart"/>
-      <w:r>
-        <w:rPr>
-          <w:rFonts w:ascii="Times New Roman" w:hAnsi="Times New Roman" w:cs="Times New Roman"/>
-          <w:sz w:val="24"/>
-          <w:szCs w:val="24"/>
-        </w:rPr>
-        <w:t>gpu</w:t>
-      </w:r>
-      <w:proofErr w:type="spellEnd"/>
-      <w:r>
-        <w:rPr>
-          <w:rFonts w:ascii="Times New Roman" w:hAnsi="Times New Roman" w:cs="Times New Roman"/>
-          <w:sz w:val="24"/>
-          <w:szCs w:val="24"/>
-        </w:rPr>
-        <w:t xml:space="preserve"> version to multi-</w:t>
-      </w:r>
-      <w:proofErr w:type="spellStart"/>
-      <w:r>
-        <w:rPr>
-          <w:rFonts w:ascii="Times New Roman" w:hAnsi="Times New Roman" w:cs="Times New Roman"/>
-          <w:sz w:val="24"/>
-          <w:szCs w:val="24"/>
-        </w:rPr>
-        <w:t>gpu</w:t>
-      </w:r>
-      <w:proofErr w:type="spellEnd"/>
-      <w:r>
-        <w:rPr>
-          <w:rFonts w:ascii="Times New Roman" w:hAnsi="Times New Roman" w:cs="Times New Roman"/>
-          <w:sz w:val="24"/>
-          <w:szCs w:val="24"/>
-        </w:rPr>
-        <w:t xml:space="preserve">. </w:t>
+        <w:t xml:space="preserve"> Some programs are designed to work with single GPUs. When accessing multi-gpus for such programs, the program will not work. Possible way to fix it by extending the single gpu version to multi-gpu. </w:t>
       </w:r>
     </w:p>
     <w:p>
@@ -695,29 +587,7 @@
           <w:szCs w:val="24"/>
           <w:shd w:val="clear" w:color="auto" w:fill="FFFFFF"/>
         </w:rPr>
-        <w:t>GPU issues can lead to poor performance in multi-</w:t>
-      </w:r>
-      <w:proofErr w:type="spellStart"/>
-      <w:r>
-        <w:rPr>
-          <w:rFonts w:ascii="Times New Roman" w:hAnsi="Times New Roman" w:cs="Times New Roman"/>
-          <w:color w:val="24292E"/>
-          <w:sz w:val="24"/>
-          <w:szCs w:val="24"/>
-          <w:shd w:val="clear" w:color="auto" w:fill="FFFFFF"/>
-        </w:rPr>
-        <w:t>gpus</w:t>
-      </w:r>
-      <w:proofErr w:type="spellEnd"/>
-      <w:r>
-        <w:rPr>
-          <w:rFonts w:ascii="Times New Roman" w:hAnsi="Times New Roman" w:cs="Times New Roman"/>
-          <w:color w:val="24292E"/>
-          <w:sz w:val="24"/>
-          <w:szCs w:val="24"/>
-          <w:shd w:val="clear" w:color="auto" w:fill="FFFFFF"/>
-        </w:rPr>
-        <w:t>. (RTX vs GTX)</w:t>
+        <w:t>GPU issues can lead to poor performance in multi-gpus. (RTX vs GTX)</w:t>
       </w:r>
       <w:r>
         <w:rPr>
@@ -875,29 +745,7 @@
           <w:szCs w:val="24"/>
           <w:shd w:val="clear" w:color="auto" w:fill="FFFFFF"/>
         </w:rPr>
-        <w:t xml:space="preserve">FMV playback crashes with multicore </w:t>
-      </w:r>
-      <w:proofErr w:type="spellStart"/>
-      <w:r>
-        <w:rPr>
-          <w:rFonts w:ascii="Times New Roman" w:hAnsi="Times New Roman" w:cs="Times New Roman"/>
-          <w:color w:val="24292E"/>
-          <w:sz w:val="24"/>
-          <w:szCs w:val="24"/>
-          <w:shd w:val="clear" w:color="auto" w:fill="FFFFFF"/>
-        </w:rPr>
-        <w:t>cpu</w:t>
-      </w:r>
-      <w:proofErr w:type="spellEnd"/>
-      <w:r>
-        <w:rPr>
-          <w:rFonts w:ascii="Times New Roman" w:hAnsi="Times New Roman" w:cs="Times New Roman"/>
-          <w:color w:val="24292E"/>
-          <w:sz w:val="24"/>
-          <w:szCs w:val="24"/>
-          <w:shd w:val="clear" w:color="auto" w:fill="FFFFFF"/>
-        </w:rPr>
-        <w:t xml:space="preserve"> emulation.</w:t>
+        <w:t>FMV playback crashes with multicore cpu emulation.</w:t>
       </w:r>
     </w:p>
     <w:p>
@@ -1013,29 +861,7 @@
           <w:shd w:val="clear" w:color="auto" w:fill="FFFFFF"/>
         </w:rPr>
         <w:br/>
-        <w:t xml:space="preserve">Maybe wrong installations in libraries? OpenGL, </w:t>
-      </w:r>
-      <w:proofErr w:type="spellStart"/>
-      <w:r>
-        <w:rPr>
-          <w:rFonts w:ascii="Times New Roman" w:hAnsi="Times New Roman" w:cs="Times New Roman"/>
-          <w:color w:val="24292E"/>
-          <w:sz w:val="24"/>
-          <w:szCs w:val="24"/>
-          <w:shd w:val="clear" w:color="auto" w:fill="FFFFFF"/>
-        </w:rPr>
-        <w:t>libGLwrongly</w:t>
-      </w:r>
-      <w:proofErr w:type="spellEnd"/>
-      <w:r>
-        <w:rPr>
-          <w:rFonts w:ascii="Times New Roman" w:hAnsi="Times New Roman" w:cs="Times New Roman"/>
-          <w:color w:val="24292E"/>
-          <w:sz w:val="24"/>
-          <w:szCs w:val="24"/>
-          <w:shd w:val="clear" w:color="auto" w:fill="FFFFFF"/>
-        </w:rPr>
-        <w:t xml:space="preserve"> installed. </w:t>
+        <w:t xml:space="preserve">Maybe wrong installations in libraries? OpenGL, libGLwrongly installed. </w:t>
       </w:r>
       <w:r>
         <w:rPr>
@@ -1078,176 +904,20 @@
           <w:szCs w:val="24"/>
           <w:shd w:val="clear" w:color="auto" w:fill="FFFFFF"/>
         </w:rPr>
-        <w:t>High CPU usage with all GPU mining algorithms…   (</w:t>
-      </w:r>
-      <w:proofErr w:type="spellStart"/>
-      <w:proofErr w:type="gramStart"/>
-      <w:r>
-        <w:rPr>
-          <w:rFonts w:ascii="Times New Roman" w:hAnsi="Times New Roman" w:cs="Times New Roman"/>
-          <w:color w:val="24292E"/>
-          <w:sz w:val="24"/>
-          <w:szCs w:val="24"/>
-          <w:shd w:val="clear" w:color="auto" w:fill="FFFFFF"/>
-        </w:rPr>
-        <w:t>xmrig</w:t>
-      </w:r>
-      <w:proofErr w:type="spellEnd"/>
-      <w:proofErr w:type="gramEnd"/>
-      <w:r>
-        <w:rPr>
-          <w:rFonts w:ascii="Times New Roman" w:hAnsi="Times New Roman" w:cs="Times New Roman"/>
-          <w:color w:val="24292E"/>
-          <w:sz w:val="24"/>
-          <w:szCs w:val="24"/>
-          <w:shd w:val="clear" w:color="auto" w:fill="FFFFFF"/>
-        </w:rPr>
-        <w:t xml:space="preserve"> -is a high performance, open source, cross platform </w:t>
-      </w:r>
-      <w:proofErr w:type="spellStart"/>
-      <w:r>
-        <w:rPr>
-          <w:rFonts w:ascii="Times New Roman" w:hAnsi="Times New Roman" w:cs="Times New Roman"/>
-          <w:color w:val="24292E"/>
-          <w:sz w:val="24"/>
-          <w:szCs w:val="24"/>
-          <w:shd w:val="clear" w:color="auto" w:fill="FFFFFF"/>
-        </w:rPr>
-        <w:t>RandomX</w:t>
-      </w:r>
-      <w:proofErr w:type="spellEnd"/>
-      <w:r>
-        <w:rPr>
-          <w:rFonts w:ascii="Times New Roman" w:hAnsi="Times New Roman" w:cs="Times New Roman"/>
-          <w:color w:val="24292E"/>
-          <w:sz w:val="24"/>
-          <w:szCs w:val="24"/>
-          <w:shd w:val="clear" w:color="auto" w:fill="FFFFFF"/>
-        </w:rPr>
-        <w:t xml:space="preserve">, </w:t>
-      </w:r>
-      <w:proofErr w:type="spellStart"/>
-      <w:r>
-        <w:rPr>
-          <w:rFonts w:ascii="Times New Roman" w:hAnsi="Times New Roman" w:cs="Times New Roman"/>
-          <w:color w:val="24292E"/>
-          <w:sz w:val="24"/>
-          <w:szCs w:val="24"/>
-          <w:shd w:val="clear" w:color="auto" w:fill="FFFFFF"/>
-        </w:rPr>
-        <w:t>KawPow</w:t>
-      </w:r>
-      <w:proofErr w:type="spellEnd"/>
-      <w:r>
-        <w:rPr>
-          <w:rFonts w:ascii="Times New Roman" w:hAnsi="Times New Roman" w:cs="Times New Roman"/>
-          <w:color w:val="24292E"/>
-          <w:sz w:val="24"/>
-          <w:szCs w:val="24"/>
-          <w:shd w:val="clear" w:color="auto" w:fill="FFFFFF"/>
-        </w:rPr>
-        <w:t xml:space="preserve">, </w:t>
-      </w:r>
-      <w:proofErr w:type="spellStart"/>
-      <w:r>
-        <w:rPr>
-          <w:rFonts w:ascii="Times New Roman" w:hAnsi="Times New Roman" w:cs="Times New Roman"/>
-          <w:color w:val="24292E"/>
-          <w:sz w:val="24"/>
-          <w:szCs w:val="24"/>
-          <w:shd w:val="clear" w:color="auto" w:fill="FFFFFF"/>
-        </w:rPr>
-        <w:t>CryptoNight</w:t>
-      </w:r>
-      <w:proofErr w:type="spellEnd"/>
-      <w:r>
-        <w:rPr>
-          <w:rFonts w:ascii="Times New Roman" w:hAnsi="Times New Roman" w:cs="Times New Roman"/>
-          <w:color w:val="24292E"/>
-          <w:sz w:val="24"/>
-          <w:szCs w:val="24"/>
-          <w:shd w:val="clear" w:color="auto" w:fill="FFFFFF"/>
-        </w:rPr>
-        <w:t xml:space="preserve"> and </w:t>
-      </w:r>
-      <w:proofErr w:type="spellStart"/>
-      <w:r>
-        <w:rPr>
-          <w:rFonts w:ascii="Times New Roman" w:hAnsi="Times New Roman" w:cs="Times New Roman"/>
-          <w:color w:val="24292E"/>
-          <w:sz w:val="24"/>
-          <w:szCs w:val="24"/>
-          <w:shd w:val="clear" w:color="auto" w:fill="FFFFFF"/>
-        </w:rPr>
-        <w:t>AstroBWT</w:t>
-      </w:r>
-      <w:proofErr w:type="spellEnd"/>
-      <w:r>
-        <w:rPr>
-          <w:rFonts w:ascii="Times New Roman" w:hAnsi="Times New Roman" w:cs="Times New Roman"/>
-          <w:color w:val="24292E"/>
-          <w:sz w:val="24"/>
-          <w:szCs w:val="24"/>
-          <w:shd w:val="clear" w:color="auto" w:fill="FFFFFF"/>
-        </w:rPr>
-        <w:t xml:space="preserve"> unified CPU/GPU miner and </w:t>
-      </w:r>
-      <w:proofErr w:type="spellStart"/>
-      <w:r>
-        <w:rPr>
-          <w:rFonts w:ascii="Times New Roman" w:hAnsi="Times New Roman" w:cs="Times New Roman"/>
-          <w:sz w:val="24"/>
-          <w:szCs w:val="24"/>
-        </w:rPr>
-        <w:fldChar w:fldCharType="begin"/>
-      </w:r>
-      <w:r>
-        <w:rPr>
-          <w:rFonts w:ascii="Times New Roman" w:hAnsi="Times New Roman" w:cs="Times New Roman"/>
-          <w:sz w:val="24"/>
-          <w:szCs w:val="24"/>
-        </w:rPr>
-        <w:instrText xml:space="preserve"> HYPERLINK "https://xmrig.com/benchmark" </w:instrText>
-      </w:r>
-      <w:r>
-        <w:rPr>
-          <w:rFonts w:ascii="Times New Roman" w:hAnsi="Times New Roman" w:cs="Times New Roman"/>
-          <w:sz w:val="24"/>
-          <w:szCs w:val="24"/>
-        </w:rPr>
-        <w:fldChar w:fldCharType="separate"/>
-      </w:r>
-      <w:r>
-        <w:rPr>
-          <w:rStyle w:val="Hyperlink"/>
-          <w:rFonts w:ascii="Times New Roman" w:hAnsi="Times New Roman" w:cs="Times New Roman"/>
-          <w:sz w:val="24"/>
-          <w:szCs w:val="24"/>
-          <w:shd w:val="clear" w:color="auto" w:fill="FFFFFF"/>
-        </w:rPr>
-        <w:t>RandomX</w:t>
-      </w:r>
-      <w:proofErr w:type="spellEnd"/>
-      <w:r>
-        <w:rPr>
-          <w:rStyle w:val="Hyperlink"/>
-          <w:rFonts w:ascii="Times New Roman" w:hAnsi="Times New Roman" w:cs="Times New Roman"/>
-          <w:sz w:val="24"/>
-          <w:szCs w:val="24"/>
-          <w:shd w:val="clear" w:color="auto" w:fill="FFFFFF"/>
-        </w:rPr>
-        <w:t xml:space="preserve"> benchmark</w:t>
-      </w:r>
-      <w:r>
-        <w:rPr>
-          <w:rStyle w:val="Hyperlink"/>
-          <w:rFonts w:ascii="Times New Roman" w:hAnsi="Times New Roman" w:cs="Times New Roman"/>
-          <w:sz w:val="24"/>
-          <w:szCs w:val="24"/>
-          <w:shd w:val="clear" w:color="auto" w:fill="FFFFFF"/>
-        </w:rPr>
-        <w:fldChar w:fldCharType="end"/>
-      </w:r>
+        <w:t>High CPU usage with all GPU mining algorithms…   (xmrig -is a high performance, open source, cross platform RandomX, KawPow, CryptoNight and AstroBWT unified CPU/GPU miner and </w:t>
+      </w:r>
+      <w:hyperlink r:id="rId7" w:history="1">
+        <w:r>
+          <w:rPr>
+            <w:rStyle w:val="Hyperlink"/>
+            <w:rFonts w:ascii="Times New Roman" w:hAnsi="Times New Roman" w:cs="Times New Roman"/>
+            <w:sz w:val="24"/>
+            <w:szCs w:val="24"/>
+            <w:shd w:val="clear" w:color="auto" w:fill="FFFFFF"/>
+          </w:rPr>
+          <w:t>RandomX benchmark</w:t>
+        </w:r>
+      </w:hyperlink>
       <w:r>
         <w:rPr>
           <w:rFonts w:ascii="Times New Roman" w:hAnsi="Times New Roman" w:cs="Times New Roman"/>
@@ -1327,47 +997,7 @@
           <w:sz w:val="24"/>
           <w:szCs w:val="24"/>
         </w:rPr>
-        <w:t>"https://github.com/</w:t>
-      </w:r>
-      <w:proofErr w:type="spellStart"/>
-      <w:r>
-        <w:rPr>
-          <w:rFonts w:ascii="Times New Roman" w:eastAsia="Times New Roman" w:hAnsi="Times New Roman" w:cs="Times New Roman"/>
-          <w:color w:val="000000"/>
-          <w:sz w:val="24"/>
-          <w:szCs w:val="24"/>
-        </w:rPr>
-        <w:t>tylermorganwall</w:t>
-      </w:r>
-      <w:proofErr w:type="spellEnd"/>
-      <w:r>
-        <w:rPr>
-          <w:rFonts w:ascii="Times New Roman" w:eastAsia="Times New Roman" w:hAnsi="Times New Roman" w:cs="Times New Roman"/>
-          <w:color w:val="000000"/>
-          <w:sz w:val="24"/>
-          <w:szCs w:val="24"/>
-        </w:rPr>
-        <w:t>/</w:t>
-      </w:r>
-      <w:proofErr w:type="spellStart"/>
-      <w:r>
-        <w:rPr>
-          <w:rFonts w:ascii="Times New Roman" w:eastAsia="Times New Roman" w:hAnsi="Times New Roman" w:cs="Times New Roman"/>
-          <w:color w:val="000000"/>
-          <w:sz w:val="24"/>
-          <w:szCs w:val="24"/>
-        </w:rPr>
-        <w:t>rayrender</w:t>
-      </w:r>
-      <w:proofErr w:type="spellEnd"/>
-      <w:r>
-        <w:rPr>
-          <w:rFonts w:ascii="Times New Roman" w:eastAsia="Times New Roman" w:hAnsi="Times New Roman" w:cs="Times New Roman"/>
-          <w:color w:val="000000"/>
-          <w:sz w:val="24"/>
-          <w:szCs w:val="24"/>
-        </w:rPr>
-        <w:t>/issues/20"</w:t>
+        <w:t>"https://github.com/tylermorganwall/rayrender/issues/20"</w:t>
       </w:r>
     </w:p>
     <w:p>
@@ -1412,40 +1042,46 @@
           <w:shd w:val="clear" w:color="auto" w:fill="FFFFFF"/>
         </w:rPr>
       </w:pPr>
-      <w:proofErr w:type="spellStart"/>
-      <w:r>
-        <w:rPr>
-          <w:rFonts w:ascii="Times New Roman" w:hAnsi="Times New Roman" w:cs="Times New Roman"/>
-          <w:color w:val="24292E"/>
-          <w:sz w:val="24"/>
-          <w:szCs w:val="24"/>
-          <w:shd w:val="clear" w:color="auto" w:fill="FFFFFF"/>
-        </w:rPr>
-        <w:t>Tensorflow</w:t>
-      </w:r>
-      <w:proofErr w:type="spellEnd"/>
-      <w:r>
-        <w:rPr>
-          <w:rFonts w:ascii="Times New Roman" w:hAnsi="Times New Roman" w:cs="Times New Roman"/>
-          <w:color w:val="24292E"/>
-          <w:sz w:val="24"/>
-          <w:szCs w:val="24"/>
-          <w:shd w:val="clear" w:color="auto" w:fill="FFFFFF"/>
-        </w:rPr>
-        <w:t xml:space="preserve"> and </w:t>
-      </w:r>
-      <w:proofErr w:type="spellStart"/>
-      <w:r>
-        <w:rPr>
-          <w:rFonts w:ascii="Times New Roman" w:hAnsi="Times New Roman" w:cs="Times New Roman"/>
-          <w:color w:val="24292E"/>
-          <w:sz w:val="24"/>
-          <w:szCs w:val="24"/>
-          <w:shd w:val="clear" w:color="auto" w:fill="FFFFFF"/>
-        </w:rPr>
-        <w:t>gpu</w:t>
-      </w:r>
-      <w:proofErr w:type="spellEnd"/>
+      <w:r>
+        <w:rPr>
+          <w:rFonts w:ascii="Times New Roman" w:hAnsi="Times New Roman" w:cs="Times New Roman"/>
+          <w:color w:val="24292E"/>
+          <w:sz w:val="24"/>
+          <w:szCs w:val="24"/>
+          <w:shd w:val="clear" w:color="auto" w:fill="FFFFFF"/>
+        </w:rPr>
+        <w:t>Tensorflow and gpu versions(check T</w:t>
+      </w:r>
+      <w:r>
+        <w:rPr>
+          <w:rFonts w:ascii="Times New Roman" w:hAnsi="Times New Roman" w:cs="Times New Roman"/>
+          <w:color w:val="24292E"/>
+          <w:sz w:val="24"/>
+          <w:szCs w:val="24"/>
+          <w:shd w:val="clear" w:color="auto" w:fill="FFFFFF"/>
+        </w:rPr>
+        <w:t>e</w:t>
+      </w:r>
+      <w:r>
+        <w:rPr>
+          <w:rFonts w:ascii="Times New Roman" w:hAnsi="Times New Roman" w:cs="Times New Roman"/>
+          <w:color w:val="24292E"/>
+          <w:sz w:val="24"/>
+          <w:szCs w:val="24"/>
+          <w:shd w:val="clear" w:color="auto" w:fill="FFFFFF"/>
+        </w:rPr>
+        <w:t>nsorflow that can</w:t>
+      </w:r>
+      <w:r>
+        <w:rPr>
+          <w:rFonts w:ascii="Times New Roman" w:hAnsi="Times New Roman" w:cs="Times New Roman"/>
+          <w:color w:val="24292E"/>
+          <w:sz w:val="24"/>
+          <w:szCs w:val="24"/>
+          <w:shd w:val="clear" w:color="auto" w:fill="FFFFFF"/>
+        </w:rPr>
+        <w:t xml:space="preserve"> use gpu)</w:t>
+      </w:r>
       <w:r>
         <w:rPr>
           <w:rFonts w:ascii="Times New Roman" w:hAnsi="Times New Roman" w:cs="Times New Roman"/>
@@ -1456,119 +1092,15 @@
         </w:rPr>
         <w:t xml:space="preserve"> </w:t>
       </w:r>
-      <w:proofErr w:type="gramStart"/>
-      <w:r>
-        <w:rPr>
-          <w:rFonts w:ascii="Times New Roman" w:hAnsi="Times New Roman" w:cs="Times New Roman"/>
-          <w:color w:val="24292E"/>
-          <w:sz w:val="24"/>
-          <w:szCs w:val="24"/>
-          <w:shd w:val="clear" w:color="auto" w:fill="FFFFFF"/>
-        </w:rPr>
-        <w:t>versions(</w:t>
-      </w:r>
-      <w:proofErr w:type="gramEnd"/>
-      <w:r>
-        <w:rPr>
-          <w:rFonts w:ascii="Times New Roman" w:hAnsi="Times New Roman" w:cs="Times New Roman"/>
-          <w:color w:val="24292E"/>
-          <w:sz w:val="24"/>
-          <w:szCs w:val="24"/>
-          <w:shd w:val="clear" w:color="auto" w:fill="FFFFFF"/>
-        </w:rPr>
-        <w:t xml:space="preserve">check </w:t>
-      </w:r>
-      <w:proofErr w:type="spellStart"/>
-      <w:r>
-        <w:rPr>
-          <w:rFonts w:ascii="Times New Roman" w:hAnsi="Times New Roman" w:cs="Times New Roman"/>
-          <w:color w:val="24292E"/>
-          <w:sz w:val="24"/>
-          <w:szCs w:val="24"/>
-          <w:shd w:val="clear" w:color="auto" w:fill="FFFFFF"/>
-        </w:rPr>
-        <w:t>T</w:t>
-      </w:r>
-      <w:r>
-        <w:rPr>
-          <w:rFonts w:ascii="Times New Roman" w:hAnsi="Times New Roman" w:cs="Times New Roman"/>
-          <w:color w:val="24292E"/>
-          <w:sz w:val="24"/>
-          <w:szCs w:val="24"/>
-          <w:shd w:val="clear" w:color="auto" w:fill="FFFFFF"/>
-        </w:rPr>
-        <w:t>e</w:t>
-      </w:r>
-      <w:r>
-        <w:rPr>
-          <w:rFonts w:ascii="Times New Roman" w:hAnsi="Times New Roman" w:cs="Times New Roman"/>
-          <w:color w:val="24292E"/>
-          <w:sz w:val="24"/>
-          <w:szCs w:val="24"/>
-          <w:shd w:val="clear" w:color="auto" w:fill="FFFFFF"/>
-        </w:rPr>
-        <w:t>nsorflow</w:t>
-      </w:r>
-      <w:proofErr w:type="spellEnd"/>
-      <w:r>
-        <w:rPr>
-          <w:rFonts w:ascii="Times New Roman" w:hAnsi="Times New Roman" w:cs="Times New Roman"/>
-          <w:color w:val="24292E"/>
-          <w:sz w:val="24"/>
-          <w:szCs w:val="24"/>
-          <w:shd w:val="clear" w:color="auto" w:fill="FFFFFF"/>
-        </w:rPr>
-        <w:t xml:space="preserve"> that can</w:t>
-      </w:r>
-      <w:r>
-        <w:rPr>
-          <w:rFonts w:ascii="Times New Roman" w:hAnsi="Times New Roman" w:cs="Times New Roman"/>
-          <w:color w:val="24292E"/>
-          <w:sz w:val="24"/>
-          <w:szCs w:val="24"/>
-          <w:shd w:val="clear" w:color="auto" w:fill="FFFFFF"/>
-        </w:rPr>
-        <w:t xml:space="preserve"> use </w:t>
-      </w:r>
-      <w:proofErr w:type="spellStart"/>
-      <w:r>
-        <w:rPr>
-          <w:rFonts w:ascii="Times New Roman" w:hAnsi="Times New Roman" w:cs="Times New Roman"/>
-          <w:color w:val="24292E"/>
-          <w:sz w:val="24"/>
-          <w:szCs w:val="24"/>
-          <w:shd w:val="clear" w:color="auto" w:fill="FFFFFF"/>
-        </w:rPr>
-        <w:t>gpu</w:t>
-      </w:r>
-      <w:proofErr w:type="spellEnd"/>
-      <w:r>
-        <w:rPr>
-          <w:rFonts w:ascii="Times New Roman" w:hAnsi="Times New Roman" w:cs="Times New Roman"/>
-          <w:color w:val="24292E"/>
-          <w:sz w:val="24"/>
-          <w:szCs w:val="24"/>
-          <w:shd w:val="clear" w:color="auto" w:fill="FFFFFF"/>
-        </w:rPr>
-        <w:t>)</w:t>
-      </w:r>
-      <w:r>
-        <w:rPr>
-          <w:rFonts w:ascii="Times New Roman" w:hAnsi="Times New Roman" w:cs="Times New Roman"/>
-          <w:color w:val="24292E"/>
-          <w:sz w:val="24"/>
-          <w:szCs w:val="24"/>
-          <w:shd w:val="clear" w:color="auto" w:fill="FFFFFF"/>
-        </w:rPr>
-        <w:t xml:space="preserve"> </w:t>
-      </w:r>
-    </w:p>
-    <w:p>
-      <w:pPr>
-        <w:rPr>
-          <w:rFonts w:ascii="Times New Roman" w:hAnsi="Times New Roman" w:cs="Times New Roman"/>
-          <w:sz w:val="24"/>
-          <w:szCs w:val="24"/>
+    </w:p>
+    <w:p>
+      <w:pPr>
+        <w:rPr>
+          <w:rFonts w:ascii="Times New Roman" w:hAnsi="Times New Roman" w:cs="Times New Roman"/>
+          <w:color w:val="24292E"/>
+          <w:sz w:val="24"/>
+          <w:szCs w:val="24"/>
+          <w:shd w:val="clear" w:color="auto" w:fill="FFFFFF"/>
         </w:rPr>
       </w:pPr>
       <w:r>
@@ -1580,6 +1112,25 @@
           <w:shd w:val="clear" w:color="auto" w:fill="FFFFFF"/>
         </w:rPr>
         <w:t>Data Parallel Bugs:</w:t>
+      </w:r>
+    </w:p>
+    <w:p>
+      <w:pPr>
+        <w:rPr>
+          <w:rFonts w:ascii="Times New Roman" w:hAnsi="Times New Roman" w:cs="Times New Roman"/>
+          <w:sz w:val="24"/>
+          <w:szCs w:val="24"/>
+        </w:rPr>
+      </w:pPr>
+      <w:r>
+        <w:rPr>
+          <w:rFonts w:ascii="Times New Roman" w:hAnsi="Times New Roman" w:cs="Times New Roman"/>
+          <w:color w:val="24292E"/>
+          <w:sz w:val="24"/>
+          <w:szCs w:val="24"/>
+          <w:shd w:val="clear" w:color="auto" w:fill="FFFFFF"/>
+        </w:rPr>
+        <w:t>oo</w:t>
       </w:r>
     </w:p>
     <w:sectPr>
